--- a/Relatorio.docx
+++ b/Relatorio.docx
@@ -783,25 +783,7 @@
           <w:sz w:val="20"/>
           <w:szCs w:val="20"/>
         </w:rPr>
-        <w:t>Kruskal_</w:t>
-      </w:r>
-      <w:r>
-        <w:rPr>
-          <w:rFonts w:ascii="Arial" w:eastAsiaTheme="minorEastAsia" w:hAnsi="Arial" w:cs="Arial"/>
-          <w:b/>
-          <w:sz w:val="20"/>
-          <w:szCs w:val="20"/>
-        </w:rPr>
-        <w:t>Heap</w:t>
-      </w:r>
-      <w:r>
-        <w:rPr>
-          <w:rFonts w:ascii="Arial" w:eastAsiaTheme="minorEastAsia" w:hAnsi="Arial" w:cs="Arial"/>
-          <w:b/>
-          <w:sz w:val="20"/>
-          <w:szCs w:val="20"/>
-        </w:rPr>
-        <w:t>Sort(G(</w:t>
+        <w:t>Kruskal_HeapSort(G(</w:t>
       </w:r>
       <m:oMath>
         <m:d>
@@ -2218,18 +2200,7 @@
                       <w:sz w:val="20"/>
                       <w:szCs w:val="20"/>
                     </w:rPr>
-                    <m:t>2*</m:t>
-                  </m:r>
-                  <m:r>
-                    <m:rPr>
-                      <m:sty m:val="p"/>
-                    </m:rPr>
-                    <w:rPr>
-                      <w:rFonts w:ascii="Cambria Math" w:hAnsi="Cambria Math" w:cs="Arial"/>
-                      <w:sz w:val="20"/>
-                      <w:szCs w:val="20"/>
-                    </w:rPr>
-                    <m:t>log</m:t>
+                    <m:t>2*log</m:t>
                   </m:r>
                 </m:fName>
                 <m:e>
@@ -2734,15 +2705,7 @@
               <w:sz w:val="20"/>
               <w:szCs w:val="20"/>
             </w:rPr>
-            <m:t>&lt;</m:t>
-          </m:r>
-          <m:r>
-            <w:rPr>
-              <w:rFonts w:ascii="Cambria Math" w:hAnsi="Cambria Math" w:cs="Arial"/>
-              <w:sz w:val="20"/>
-              <w:szCs w:val="20"/>
-            </w:rPr>
-            <m:t>O</m:t>
+            <m:t>&lt;O</m:t>
           </m:r>
           <m:d>
             <m:dPr>
@@ -3226,15 +3189,7 @@
             <w:sz w:val="20"/>
             <w:szCs w:val="20"/>
           </w:rPr>
-          <m:t>+</m:t>
-        </m:r>
-        <m:r>
-          <w:rPr>
-            <w:rFonts w:ascii="Cambria Math" w:hAnsi="Cambria Math" w:cs="Arial"/>
-            <w:sz w:val="20"/>
-            <w:szCs w:val="20"/>
-          </w:rPr>
-          <m:t>O</m:t>
+          <m:t>+O</m:t>
         </m:r>
         <m:d>
           <m:dPr>
@@ -3254,15 +3209,7 @@
                 <w:sz w:val="20"/>
                 <w:szCs w:val="20"/>
               </w:rPr>
-              <m:t>|E|</m:t>
-            </m:r>
-            <m:r>
-              <w:rPr>
-                <w:rFonts w:ascii="Cambria Math" w:hAnsi="Cambria Math" w:cs="Arial"/>
-                <w:sz w:val="20"/>
-                <w:szCs w:val="20"/>
-              </w:rPr>
-              <m:t>*∝(</m:t>
+              <m:t>|E|*∝(</m:t>
             </m:r>
             <m:d>
               <m:dPr>
@@ -3384,17 +3331,7 @@
           <w:szCs w:val="20"/>
           <w:lang w:val="en-US"/>
         </w:rPr>
-        <w:t>Kruskal</w:t>
-      </w:r>
-      <w:r>
-        <w:rPr>
-          <w:rFonts w:ascii="Arial" w:eastAsiaTheme="minorEastAsia" w:hAnsi="Arial" w:cs="Arial"/>
-          <w:b/>
-          <w:sz w:val="20"/>
-          <w:szCs w:val="20"/>
-          <w:lang w:val="en-US"/>
-        </w:rPr>
-        <w:t>_</w:t>
+        <w:t>Kruskal_</w:t>
       </w:r>
       <w:proofErr w:type="gramStart"/>
       <w:r>
@@ -4187,15 +4124,7 @@
               <w:sz w:val="20"/>
               <w:szCs w:val="20"/>
             </w:rPr>
-            <m:t>=</m:t>
-          </m:r>
-          <m:r>
-            <w:rPr>
-              <w:rFonts w:ascii="Cambria Math" w:hAnsi="Cambria Math" w:cs="Arial"/>
-              <w:sz w:val="20"/>
-              <w:szCs w:val="20"/>
-            </w:rPr>
-            <m:t>O</m:t>
+            <m:t>=O</m:t>
           </m:r>
           <m:d>
             <m:dPr>
@@ -4542,6 +4471,62 @@
           <w:szCs w:val="20"/>
         </w:rPr>
         <w:t>da biblioteca STL, que consiste em um vetor que aloca memória dinamicamente, a partir da inserção de novos elementos no vetor feitas pelo programa.</w:t>
+      </w:r>
+    </w:p>
+    <w:p>
+      <w:pPr>
+        <w:autoSpaceDE w:val="0"/>
+        <w:autoSpaceDN w:val="0"/>
+        <w:adjustRightInd w:val="0"/>
+        <w:spacing w:after="0" w:line="240" w:lineRule="auto"/>
+        <w:rPr>
+          <w:rFonts w:ascii="Arial" w:hAnsi="Arial" w:cs="Arial"/>
+          <w:sz w:val="20"/>
+          <w:szCs w:val="20"/>
+        </w:rPr>
+      </w:pPr>
+      <w:r>
+        <w:rPr>
+          <w:rFonts w:ascii="Arial" w:hAnsi="Arial" w:cs="Arial"/>
+          <w:sz w:val="20"/>
+          <w:szCs w:val="20"/>
+        </w:rPr>
+        <w:lastRenderedPageBreak/>
+        <w:tab/>
+        <w:t xml:space="preserve">Outra decisão tomada na hora da implementação foi a não utilização de recursão nas funções de </w:t>
+      </w:r>
+      <w:r>
+        <w:rPr>
+          <w:rFonts w:ascii="Arial" w:hAnsi="Arial" w:cs="Arial"/>
+          <w:i/>
+          <w:sz w:val="20"/>
+          <w:szCs w:val="20"/>
+        </w:rPr>
+        <w:t>heapfy</w:t>
+      </w:r>
+      <w:r>
+        <w:rPr>
+          <w:rFonts w:ascii="Arial" w:hAnsi="Arial" w:cs="Arial"/>
+          <w:sz w:val="20"/>
+          <w:szCs w:val="20"/>
+        </w:rPr>
+        <w:t>, visto que isto geraria um delay adicional por causa da troca de contexto</w:t>
+      </w:r>
+      <w:r>
+        <w:rPr>
+          <w:rFonts w:ascii="Arial" w:hAnsi="Arial" w:cs="Arial"/>
+          <w:sz w:val="20"/>
+          <w:szCs w:val="20"/>
+        </w:rPr>
+        <w:t xml:space="preserve"> realizada entre chamadas de função,</w:t>
+      </w:r>
+      <w:r>
+        <w:rPr>
+          <w:rFonts w:ascii="Arial" w:hAnsi="Arial" w:cs="Arial"/>
+          <w:sz w:val="20"/>
+          <w:szCs w:val="20"/>
+        </w:rPr>
+        <w:t xml:space="preserve"> além da necessidade de empilhar e desempilhar funções.</w:t>
       </w:r>
     </w:p>
     <w:p>
@@ -5620,15 +5605,7 @@
               <w:sz w:val="20"/>
               <w:szCs w:val="20"/>
             </w:rPr>
-            <m:t>=</m:t>
-          </m:r>
-          <m:r>
-            <w:rPr>
-              <w:rFonts w:ascii="Cambria Math" w:hAnsi="Cambria Math" w:cs="Arial"/>
-              <w:sz w:val="20"/>
-              <w:szCs w:val="20"/>
-            </w:rPr>
-            <m:t>O</m:t>
+            <m:t>=O</m:t>
           </m:r>
           <m:d>
             <m:dPr>
@@ -5733,15 +5710,7 @@
               <w:sz w:val="20"/>
               <w:szCs w:val="20"/>
             </w:rPr>
-            <m:t>+</m:t>
-          </m:r>
-          <m:r>
-            <w:rPr>
-              <w:rFonts w:ascii="Cambria Math" w:hAnsi="Cambria Math" w:cs="Arial"/>
-              <w:sz w:val="20"/>
-              <w:szCs w:val="20"/>
-            </w:rPr>
-            <m:t>O</m:t>
+            <m:t>+O</m:t>
           </m:r>
           <m:d>
             <m:dPr>
@@ -5969,15 +5938,7 @@
               <w:sz w:val="20"/>
               <w:szCs w:val="20"/>
             </w:rPr>
-            <m:t>&lt;</m:t>
-          </m:r>
-          <m:r>
-            <w:rPr>
-              <w:rFonts w:ascii="Cambria Math" w:hAnsi="Cambria Math" w:cs="Arial"/>
-              <w:sz w:val="20"/>
-              <w:szCs w:val="20"/>
-            </w:rPr>
-            <m:t>O</m:t>
+            <m:t>&lt;O</m:t>
           </m:r>
           <m:d>
             <m:dPr>
@@ -6106,15 +6067,7 @@
               <w:sz w:val="20"/>
               <w:szCs w:val="20"/>
             </w:rPr>
-            <m:t>=</m:t>
-          </m:r>
-          <m:r>
-            <w:rPr>
-              <w:rFonts w:ascii="Cambria Math" w:hAnsi="Cambria Math" w:cs="Arial"/>
-              <w:sz w:val="20"/>
-              <w:szCs w:val="20"/>
-            </w:rPr>
-            <m:t>O</m:t>
+            <m:t>=O</m:t>
           </m:r>
           <m:d>
             <m:dPr>
@@ -6181,18 +6134,7 @@
                       <w:sz w:val="20"/>
                       <w:szCs w:val="20"/>
                     </w:rPr>
-                    <m:t>2*</m:t>
-                  </m:r>
-                  <m:r>
-                    <m:rPr>
-                      <m:sty m:val="p"/>
-                    </m:rPr>
-                    <w:rPr>
-                      <w:rFonts w:ascii="Cambria Math" w:hAnsi="Cambria Math" w:cs="Arial"/>
-                      <w:sz w:val="20"/>
-                      <w:szCs w:val="20"/>
-                    </w:rPr>
-                    <m:t>log</m:t>
+                    <m:t>2*log</m:t>
                   </m:r>
                 </m:fName>
                 <m:e>
@@ -6230,15 +6172,7 @@
               <w:sz w:val="20"/>
               <w:szCs w:val="20"/>
             </w:rPr>
-            <m:t>=</m:t>
-          </m:r>
-          <m:r>
-            <w:rPr>
-              <w:rFonts w:ascii="Cambria Math" w:hAnsi="Cambria Math" w:cs="Arial"/>
-              <w:sz w:val="20"/>
-              <w:szCs w:val="20"/>
-            </w:rPr>
-            <m:t>O</m:t>
+            <m:t>=O</m:t>
           </m:r>
           <m:d>
             <m:dPr>
@@ -6402,6 +6336,23 @@
       <w:r>
         <w:rPr>
           <w:rFonts w:ascii="Arial" w:hAnsi="Arial" w:cs="Arial"/>
+          <w:i/>
+          <w:sz w:val="20"/>
+          <w:szCs w:val="20"/>
+        </w:rPr>
+        <w:t xml:space="preserve"> </w:t>
+      </w:r>
+      <w:r>
+        <w:rPr>
+          <w:rFonts w:ascii="Arial" w:hAnsi="Arial" w:cs="Arial"/>
+          <w:sz w:val="20"/>
+          <w:szCs w:val="20"/>
+        </w:rPr>
+        <w:t>da biblioteca STL disponível em C++</w:t>
+      </w:r>
+      <w:r>
+        <w:rPr>
+          <w:rFonts w:ascii="Arial" w:hAnsi="Arial" w:cs="Arial"/>
           <w:sz w:val="20"/>
           <w:szCs w:val="20"/>
         </w:rPr>
@@ -6489,6 +6440,63 @@
           <w:szCs w:val="20"/>
         </w:rPr>
         <w:t>Para verificar quais vértices já haviam sido adicionados na árvore geradora mínima resultante, foi utilizado um vetor booleano ‘S’ com tamanho igual ao número de vértices do grafo de entrada, onde para cada valor S[v], significa se o vértice v já foi adicionado ou não na árvore geradora mínima. Dessa forma, a consulta de cada vértice em ‘S’ é feita em tempo constante.</w:t>
+      </w:r>
+    </w:p>
+    <w:p>
+      <w:pPr>
+        <w:autoSpaceDE w:val="0"/>
+        <w:autoSpaceDN w:val="0"/>
+        <w:adjustRightInd w:val="0"/>
+        <w:spacing w:after="0" w:line="240" w:lineRule="auto"/>
+        <w:rPr>
+          <w:rFonts w:ascii="Arial" w:hAnsi="Arial" w:cs="Arial"/>
+          <w:sz w:val="20"/>
+          <w:szCs w:val="20"/>
+        </w:rPr>
+      </w:pPr>
+      <w:r>
+        <w:rPr>
+          <w:rFonts w:ascii="Arial" w:hAnsi="Arial" w:cs="Arial"/>
+          <w:sz w:val="20"/>
+          <w:szCs w:val="20"/>
+        </w:rPr>
+        <w:tab/>
+        <w:t>Visto o interesse em contabilizar a quantidade de operações de heapfy que o algoritmo executaria para cada entrada, foi utilizada a classe</w:t>
+      </w:r>
+      <w:r>
+        <w:rPr>
+          <w:rFonts w:ascii="Arial" w:hAnsi="Arial" w:cs="Arial"/>
+          <w:b/>
+          <w:sz w:val="20"/>
+          <w:szCs w:val="20"/>
+        </w:rPr>
+        <w:t xml:space="preserve"> </w:t>
+      </w:r>
+      <w:r>
+        <w:rPr>
+          <w:rFonts w:ascii="Arial" w:hAnsi="Arial" w:cs="Arial"/>
+          <w:b/>
+          <w:sz w:val="20"/>
+          <w:szCs w:val="20"/>
+        </w:rPr>
+        <w:t>Heap_min</w:t>
+      </w:r>
+      <w:r>
+        <w:rPr>
+          <w:rFonts w:ascii="Arial" w:hAnsi="Arial" w:cs="Arial"/>
+          <w:b/>
+          <w:sz w:val="20"/>
+          <w:szCs w:val="20"/>
+        </w:rPr>
+        <w:t xml:space="preserve"> </w:t>
+      </w:r>
+      <w:r>
+        <w:rPr>
+          <w:rFonts w:ascii="Arial" w:hAnsi="Arial" w:cs="Arial"/>
+          <w:sz w:val="20"/>
+          <w:szCs w:val="20"/>
+        </w:rPr>
+        <w:t xml:space="preserve">com uma pequena modificação para manipular cada posição do heap como uma aresta. Esta outra abordagem se mostrou levemente mais custosa em relação ás constantes, porém possibilitou testes mais internos em relação ao comportamento do algoritmo para cada entrada fornecida. </w:t>
       </w:r>
     </w:p>
     <w:p>
@@ -7682,15 +7690,7 @@
               <w:sz w:val="20"/>
               <w:szCs w:val="20"/>
             </w:rPr>
-            <m:t>=</m:t>
-          </m:r>
-          <m:r>
-            <w:rPr>
-              <w:rFonts w:ascii="Cambria Math" w:hAnsi="Cambria Math" w:cs="Arial"/>
-              <w:sz w:val="20"/>
-              <w:szCs w:val="20"/>
-            </w:rPr>
-            <m:t>O</m:t>
+            <m:t>=O</m:t>
           </m:r>
           <m:d>
             <m:dPr>
@@ -7795,23 +7795,7 @@
               <w:sz w:val="20"/>
               <w:szCs w:val="20"/>
             </w:rPr>
-            <m:t>+</m:t>
-          </m:r>
-          <m:r>
-            <w:rPr>
-              <w:rFonts w:ascii="Cambria Math" w:hAnsi="Cambria Math" w:cs="Arial"/>
-              <w:sz w:val="20"/>
-              <w:szCs w:val="20"/>
-            </w:rPr>
-            <m:t>O(</m:t>
-          </m:r>
-          <m:r>
-            <w:rPr>
-              <w:rFonts w:ascii="Cambria Math" w:hAnsi="Cambria Math" w:cs="Arial"/>
-              <w:sz w:val="20"/>
-              <w:szCs w:val="20"/>
-            </w:rPr>
-            <m:t>2*</m:t>
+            <m:t>+O(2*</m:t>
           </m:r>
           <m:d>
             <m:dPr>
@@ -7902,15 +7886,7 @@
               <w:sz w:val="20"/>
               <w:szCs w:val="20"/>
             </w:rPr>
-            <m:t>)</m:t>
-          </m:r>
-          <m:r>
-            <w:rPr>
-              <w:rFonts w:ascii="Cambria Math" w:hAnsi="Cambria Math" w:cs="Arial"/>
-              <w:sz w:val="20"/>
-              <w:szCs w:val="20"/>
-            </w:rPr>
-            <m:t>=O(</m:t>
+            <m:t>)=O(</m:t>
           </m:r>
           <m:d>
             <m:dPr>
@@ -8050,6 +8026,57 @@
         </w:rPr>
         <w:t>Heap_min</w:t>
       </w:r>
+      <w:r>
+        <w:rPr>
+          <w:rFonts w:ascii="Arial" w:hAnsi="Arial" w:cs="Arial"/>
+          <w:sz w:val="20"/>
+          <w:szCs w:val="20"/>
+        </w:rPr>
+        <w:t>,</w:t>
+      </w:r>
+      <w:r>
+        <w:rPr>
+          <w:rFonts w:ascii="Arial" w:hAnsi="Arial" w:cs="Arial"/>
+          <w:sz w:val="20"/>
+          <w:szCs w:val="20"/>
+        </w:rPr>
+        <w:t xml:space="preserve"> manipulando cada posição do heap como um nó do heap.</w:t>
+      </w:r>
+    </w:p>
+    <w:p>
+      <w:pPr>
+        <w:autoSpaceDE w:val="0"/>
+        <w:autoSpaceDN w:val="0"/>
+        <w:adjustRightInd w:val="0"/>
+        <w:spacing w:after="0" w:line="240" w:lineRule="auto"/>
+        <w:ind w:firstLine="708"/>
+        <w:rPr>
+          <w:rFonts w:ascii="Arial" w:hAnsi="Arial" w:cs="Arial"/>
+          <w:sz w:val="20"/>
+          <w:szCs w:val="20"/>
+        </w:rPr>
+      </w:pPr>
+    </w:p>
+    <w:p>
+      <w:pPr>
+        <w:autoSpaceDE w:val="0"/>
+        <w:autoSpaceDN w:val="0"/>
+        <w:adjustRightInd w:val="0"/>
+        <w:spacing w:after="0" w:line="240" w:lineRule="auto"/>
+        <w:rPr>
+          <w:rFonts w:ascii="Arial" w:hAnsi="Arial" w:cs="Arial"/>
+          <w:sz w:val="20"/>
+          <w:szCs w:val="20"/>
+        </w:rPr>
+      </w:pPr>
+      <w:r>
+        <w:rPr>
+          <w:rFonts w:ascii="Arial" w:hAnsi="Arial" w:cs="Arial"/>
+          <w:sz w:val="20"/>
+          <w:szCs w:val="20"/>
+        </w:rPr>
+        <w:t>[EXPLICAR SOBRE O VETOR DE POSIÇÕES AUXILIARES QUE FOI ADICIONADO PARA CONTROLAR O ACESSO A CADA NÓ EM O(1)]</w:t>
+      </w:r>
       <w:bookmarkStart w:id="0" w:name="_GoBack"/>
       <w:bookmarkEnd w:id="0"/>
       <w:r>
@@ -8058,7 +8085,7 @@
           <w:sz w:val="20"/>
           <w:szCs w:val="20"/>
         </w:rPr>
-        <w:t>,</w:t>
+        <w:t xml:space="preserve"> </w:t>
       </w:r>
     </w:p>
     <w:p>
@@ -8066,6 +8093,7 @@
         <w:pStyle w:val="Heading1"/>
       </w:pPr>
       <w:r>
+        <w:lastRenderedPageBreak/>
         <w:t>Resultados obtidos</w:t>
       </w:r>
       <w:r>
@@ -8402,7 +8430,6 @@
         <w:rPr>
           <w:rStyle w:val="Heading3Char"/>
         </w:rPr>
-        <w:lastRenderedPageBreak/>
         <w:t>Algoritmo</w:t>
       </w:r>
       <w:r>
@@ -10926,6 +10953,7 @@
         <w:pStyle w:val="Heading2"/>
       </w:pPr>
       <w:r>
+        <w:lastRenderedPageBreak/>
         <w:t xml:space="preserve">Testes do algoritmo </w:t>
       </w:r>
       <w:r>
@@ -11718,7 +11746,6 @@
                 <w:sz w:val="20"/>
                 <w:szCs w:val="20"/>
               </w:rPr>
-              <w:lastRenderedPageBreak/>
               <w:t>graph_a3.in</w:t>
             </w:r>
           </w:p>
@@ -14635,6 +14662,7 @@
           <w:sz w:val="20"/>
           <w:szCs w:val="20"/>
         </w:rPr>
+        <w:lastRenderedPageBreak/>
         <w:t>Tabela 0</w:t>
       </w:r>
       <w:r>
@@ -14990,23 +15018,7 @@
                 <w:sz w:val="20"/>
                 <w:szCs w:val="20"/>
               </w:rPr>
-              <w:t xml:space="preserve">1 </w:t>
-            </w:r>
-            <w:r>
-              <w:rPr>
-                <w:rFonts w:ascii="Arial" w:hAnsi="Arial" w:cs="Arial"/>
-                <w:sz w:val="20"/>
-                <w:szCs w:val="20"/>
-              </w:rPr>
-              <w:t>–</w:t>
-            </w:r>
-            <w:r>
-              <w:rPr>
-                <w:rFonts w:ascii="Arial" w:hAnsi="Arial" w:cs="Arial"/>
-                <w:sz w:val="20"/>
-                <w:szCs w:val="20"/>
-              </w:rPr>
-              <w:t xml:space="preserve"> 1000</w:t>
+              <w:t>1 – 1000</w:t>
             </w:r>
           </w:p>
         </w:tc>
@@ -15112,15 +15124,7 @@
                 <w:sz w:val="20"/>
                 <w:szCs w:val="20"/>
               </w:rPr>
-              <w:t>1 - 1000</w:t>
-            </w:r>
-            <w:r>
-              <w:rPr>
-                <w:rFonts w:ascii="Arial" w:hAnsi="Arial" w:cs="Arial"/>
-                <w:sz w:val="20"/>
-                <w:szCs w:val="20"/>
-              </w:rPr>
-              <w:t>000</w:t>
+              <w:t>1 - 1000000</w:t>
             </w:r>
           </w:p>
         </w:tc>
@@ -15226,31 +15230,7 @@
                 <w:sz w:val="20"/>
                 <w:szCs w:val="20"/>
               </w:rPr>
-              <w:t xml:space="preserve">1 </w:t>
-            </w:r>
-            <w:r>
-              <w:rPr>
-                <w:rFonts w:ascii="Arial" w:hAnsi="Arial" w:cs="Arial"/>
-                <w:sz w:val="20"/>
-                <w:szCs w:val="20"/>
-              </w:rPr>
-              <w:t>–</w:t>
-            </w:r>
-            <w:r>
-              <w:rPr>
-                <w:rFonts w:ascii="Arial" w:hAnsi="Arial" w:cs="Arial"/>
-                <w:sz w:val="20"/>
-                <w:szCs w:val="20"/>
-              </w:rPr>
-              <w:t xml:space="preserve"> 1000</w:t>
-            </w:r>
-            <w:r>
-              <w:rPr>
-                <w:rFonts w:ascii="Arial" w:hAnsi="Arial" w:cs="Arial"/>
-                <w:sz w:val="20"/>
-                <w:szCs w:val="20"/>
-              </w:rPr>
-              <w:t>000</w:t>
+              <w:t>1 – 1000000</w:t>
             </w:r>
           </w:p>
         </w:tc>
@@ -15356,23 +15336,7 @@
                 <w:sz w:val="20"/>
                 <w:szCs w:val="20"/>
               </w:rPr>
-              <w:t xml:space="preserve">1 </w:t>
-            </w:r>
-            <w:r>
-              <w:rPr>
-                <w:rFonts w:ascii="Arial" w:hAnsi="Arial" w:cs="Arial"/>
-                <w:sz w:val="20"/>
-                <w:szCs w:val="20"/>
-              </w:rPr>
-              <w:t>–</w:t>
-            </w:r>
-            <w:r>
-              <w:rPr>
-                <w:rFonts w:ascii="Arial" w:hAnsi="Arial" w:cs="Arial"/>
-                <w:sz w:val="20"/>
-                <w:szCs w:val="20"/>
-              </w:rPr>
-              <w:t xml:space="preserve"> 1000</w:t>
+              <w:t>1 – 1000</w:t>
             </w:r>
           </w:p>
         </w:tc>
@@ -15478,23 +15442,7 @@
                 <w:sz w:val="20"/>
                 <w:szCs w:val="20"/>
               </w:rPr>
-              <w:t xml:space="preserve">1 </w:t>
-            </w:r>
-            <w:r>
-              <w:rPr>
-                <w:rFonts w:ascii="Arial" w:hAnsi="Arial" w:cs="Arial"/>
-                <w:sz w:val="20"/>
-                <w:szCs w:val="20"/>
-              </w:rPr>
-              <w:t>–</w:t>
-            </w:r>
-            <w:r>
-              <w:rPr>
-                <w:rFonts w:ascii="Arial" w:hAnsi="Arial" w:cs="Arial"/>
-                <w:sz w:val="20"/>
-                <w:szCs w:val="20"/>
-              </w:rPr>
-              <w:t xml:space="preserve"> 1000</w:t>
+              <w:t>1 – 1000</w:t>
             </w:r>
           </w:p>
         </w:tc>
@@ -15600,15 +15548,7 @@
                 <w:sz w:val="20"/>
                 <w:szCs w:val="20"/>
               </w:rPr>
-              <w:t>1 - 1000</w:t>
-            </w:r>
-            <w:r>
-              <w:rPr>
-                <w:rFonts w:ascii="Arial" w:hAnsi="Arial" w:cs="Arial"/>
-                <w:sz w:val="20"/>
-                <w:szCs w:val="20"/>
-              </w:rPr>
-              <w:t>000</w:t>
+              <w:t>1 - 1000000</w:t>
             </w:r>
           </w:p>
         </w:tc>
@@ -15714,15 +15654,7 @@
                 <w:sz w:val="20"/>
                 <w:szCs w:val="20"/>
               </w:rPr>
-              <w:t>1 - 1000</w:t>
-            </w:r>
-            <w:r>
-              <w:rPr>
-                <w:rFonts w:ascii="Arial" w:hAnsi="Arial" w:cs="Arial"/>
-                <w:sz w:val="20"/>
-                <w:szCs w:val="20"/>
-              </w:rPr>
-              <w:t>000</w:t>
+              <w:t>1 - 1000000</w:t>
             </w:r>
           </w:p>
         </w:tc>
@@ -15807,7 +15739,6 @@
                 <w:sz w:val="20"/>
                 <w:szCs w:val="20"/>
               </w:rPr>
-              <w:lastRenderedPageBreak/>
               <w:t>Entrada</w:t>
             </w:r>
           </w:p>
@@ -16848,15 +16779,7 @@
           <w:sz w:val="20"/>
           <w:szCs w:val="20"/>
         </w:rPr>
-        <w:t xml:space="preserve"> e </w:t>
-      </w:r>
-      <w:r>
-        <w:rPr>
-          <w:rFonts w:ascii="Arial" w:hAnsi="Arial" w:cs="Arial"/>
-          <w:sz w:val="20"/>
-          <w:szCs w:val="20"/>
-        </w:rPr>
-        <w:t>de Heapfydown’s</w:t>
+        <w:t xml:space="preserve"> e de Heapfydown’s</w:t>
       </w:r>
       <w:r>
         <w:rPr>
@@ -16957,15 +16880,7 @@
                 <w:sz w:val="20"/>
                 <w:szCs w:val="20"/>
               </w:rPr>
-              <w:t>Heapfy</w:t>
-            </w:r>
-            <w:r>
-              <w:rPr>
-                <w:rFonts w:ascii="Arial" w:hAnsi="Arial" w:cs="Arial"/>
-                <w:sz w:val="20"/>
-                <w:szCs w:val="20"/>
-              </w:rPr>
-              <w:t>Down</w:t>
+              <w:t>HeapfyDown</w:t>
             </w:r>
           </w:p>
         </w:tc>
@@ -18246,16 +18161,7 @@
           <w:sz w:val="20"/>
           <w:szCs w:val="20"/>
         </w:rPr>
-        <w:t>09</w:t>
-      </w:r>
-      <w:r>
-        <w:rPr>
-          <w:rFonts w:ascii="Arial" w:hAnsi="Arial" w:cs="Arial"/>
-          <w:b/>
-          <w:sz w:val="20"/>
-          <w:szCs w:val="20"/>
-        </w:rPr>
-        <w:t xml:space="preserve">: </w:t>
+        <w:t xml:space="preserve">09: </w:t>
       </w:r>
       <w:r>
         <w:rPr>
@@ -18279,31 +18185,7 @@
           <w:sz w:val="20"/>
           <w:szCs w:val="20"/>
         </w:rPr>
-        <w:t xml:space="preserve"> em um </w:t>
-      </w:r>
-      <w:r>
-        <w:rPr>
-          <w:rFonts w:ascii="Arial" w:hAnsi="Arial" w:cs="Arial"/>
-          <w:sz w:val="20"/>
-          <w:szCs w:val="20"/>
-        </w:rPr>
-        <w:t>Heapfyup</w:t>
-      </w:r>
-      <w:r>
-        <w:rPr>
-          <w:rFonts w:ascii="Arial" w:hAnsi="Arial" w:cs="Arial"/>
-          <w:sz w:val="20"/>
-          <w:szCs w:val="20"/>
-        </w:rPr>
-        <w:t xml:space="preserve"> ou</w:t>
-      </w:r>
-      <w:r>
-        <w:rPr>
-          <w:rFonts w:ascii="Arial" w:hAnsi="Arial" w:cs="Arial"/>
-          <w:sz w:val="20"/>
-          <w:szCs w:val="20"/>
-        </w:rPr>
-        <w:t xml:space="preserve"> de Heapfydown feitos nos algoritmos de prim.</w:t>
+        <w:t xml:space="preserve"> em um Heapfyup ou de Heapfydown feitos nos algoritmos de prim.</w:t>
       </w:r>
     </w:p>
     <w:tbl>
@@ -18361,15 +18243,7 @@
                 <w:sz w:val="20"/>
                 <w:szCs w:val="20"/>
               </w:rPr>
-              <w:t xml:space="preserve">Max </w:t>
-            </w:r>
-            <w:r>
-              <w:rPr>
-                <w:rFonts w:ascii="Arial" w:hAnsi="Arial" w:cs="Arial"/>
-                <w:sz w:val="20"/>
-                <w:szCs w:val="20"/>
-              </w:rPr>
-              <w:t>HeapfyUp</w:t>
+              <w:t>Max HeapfyUp</w:t>
             </w:r>
           </w:p>
         </w:tc>
@@ -24728,11 +24602,11 @@
         </c:dLbls>
         <c:marker val="1"/>
         <c:smooth val="0"/>
-        <c:axId val="87814144"/>
-        <c:axId val="87816448"/>
+        <c:axId val="82129664"/>
+        <c:axId val="82131968"/>
       </c:lineChart>
       <c:catAx>
-        <c:axId val="87814144"/>
+        <c:axId val="82129664"/>
         <c:scaling>
           <c:orientation val="minMax"/>
         </c:scaling>
@@ -24742,7 +24616,7 @@
         <c:majorTickMark val="out"/>
         <c:minorTickMark val="none"/>
         <c:tickLblPos val="nextTo"/>
-        <c:crossAx val="87816448"/>
+        <c:crossAx val="82131968"/>
         <c:crosses val="autoZero"/>
         <c:auto val="1"/>
         <c:lblAlgn val="ctr"/>
@@ -24752,7 +24626,7 @@
         <c:noMultiLvlLbl val="0"/>
       </c:catAx>
       <c:valAx>
-        <c:axId val="87816448"/>
+        <c:axId val="82131968"/>
         <c:scaling>
           <c:orientation val="minMax"/>
         </c:scaling>
@@ -24763,7 +24637,7 @@
         <c:majorTickMark val="out"/>
         <c:minorTickMark val="none"/>
         <c:tickLblPos val="nextTo"/>
-        <c:crossAx val="87814144"/>
+        <c:crossAx val="82129664"/>
         <c:crosses val="autoZero"/>
         <c:crossBetween val="between"/>
       </c:valAx>
@@ -27835,11 +27709,11 @@
         </c:dLbls>
         <c:marker val="1"/>
         <c:smooth val="0"/>
-        <c:axId val="99392512"/>
-        <c:axId val="99941376"/>
+        <c:axId val="81423360"/>
+        <c:axId val="81425152"/>
       </c:lineChart>
       <c:catAx>
-        <c:axId val="99392512"/>
+        <c:axId val="81423360"/>
         <c:scaling>
           <c:orientation val="minMax"/>
         </c:scaling>
@@ -27848,7 +27722,7 @@
         <c:majorTickMark val="out"/>
         <c:minorTickMark val="none"/>
         <c:tickLblPos val="nextTo"/>
-        <c:crossAx val="99941376"/>
+        <c:crossAx val="81425152"/>
         <c:crosses val="autoZero"/>
         <c:auto val="1"/>
         <c:lblAlgn val="ctr"/>
@@ -27857,7 +27731,7 @@
         <c:noMultiLvlLbl val="0"/>
       </c:catAx>
       <c:valAx>
-        <c:axId val="99941376"/>
+        <c:axId val="81425152"/>
         <c:scaling>
           <c:orientation val="minMax"/>
         </c:scaling>
@@ -27868,7 +27742,7 @@
         <c:majorTickMark val="out"/>
         <c:minorTickMark val="none"/>
         <c:tickLblPos val="nextTo"/>
-        <c:crossAx val="99392512"/>
+        <c:crossAx val="81423360"/>
         <c:crosses val="autoZero"/>
         <c:crossBetween val="between"/>
       </c:valAx>
@@ -28177,7 +28051,7 @@
 </file>
 
 <file path=customXml/itemProps1.xml><?xml version="1.0" encoding="utf-8"?>
-<ds:datastoreItem xmlns:ds="http://schemas.openxmlformats.org/officeDocument/2006/customXml" ds:itemID="{79ABFC36-AA0B-4A75-A90E-1C40F04C1CD6}">
+<ds:datastoreItem xmlns:ds="http://schemas.openxmlformats.org/officeDocument/2006/customXml" ds:itemID="{C3348338-B9E3-4217-8153-07071291F523}">
   <ds:schemaRefs>
     <ds:schemaRef ds:uri="http://schemas.openxmlformats.org/officeDocument/2006/bibliography"/>
   </ds:schemaRefs>
